--- a/Documentation/Meeting Minutes/Group27_Week4_minutes .docx
+++ b/Documentation/Meeting Minutes/Group27_Week4_minutes .docx
@@ -147,7 +147,7 @@
                 <w:sz w:val="22"/>
                 <w:szCs w:val="22"/>
               </w:rPr>
-              <w:t>1</w:t>
+              <w:t>4</w:t>
             </w:r>
             <w:r>
               <w:rPr>
@@ -279,28 +279,10 @@
                 <w:sz w:val="22"/>
                 <w:szCs w:val="22"/>
               </w:rPr>
-              <w:t>01</w:t>
-            </w:r>
-            <w:r>
-              <w:rPr>
-                <w:rFonts w:asciiTheme="minorHAnsi" w:hAnsiTheme="minorHAnsi" w:cs="Arial"/>
-                <w:b/>
-                <w:bCs/>
-                <w:sz w:val="22"/>
-                <w:szCs w:val="22"/>
-              </w:rPr>
-              <w:t>/1</w:t>
-            </w:r>
-            <w:r>
-              <w:rPr>
-                <w:rFonts w:asciiTheme="minorHAnsi" w:hAnsiTheme="minorHAnsi" w:cs="Arial"/>
-                <w:b/>
-                <w:bCs/>
-                <w:sz w:val="22"/>
-                <w:szCs w:val="22"/>
-              </w:rPr>
-              <w:t>5</w:t>
-            </w:r>
+              <w:t>02/05</w:t>
+            </w:r>
+            <w:bookmarkStart w:id="0" w:name="_GoBack"/>
+            <w:bookmarkEnd w:id="0"/>
           </w:p>
         </w:tc>
       </w:tr>
@@ -570,14 +552,6 @@
                 <w:szCs w:val="20"/>
               </w:rPr>
             </w:pPr>
-            <w:r>
-              <w:rPr>
-                <w:rFonts w:asciiTheme="minorHAnsi" w:hAnsiTheme="minorHAnsi" w:cs="Arial"/>
-                <w:sz w:val="22"/>
-                <w:szCs w:val="22"/>
-              </w:rPr>
-              <w:t>(Guest Erik Buck)</w:t>
-            </w:r>
           </w:p>
         </w:tc>
       </w:tr>
@@ -1644,12 +1618,7 @@
               </w:numPr>
             </w:pPr>
             <w:r>
-              <w:t>(ALJAGTHMI) Initial design complete, transferring to code</w:t>
-            </w:r>
-            <w:bookmarkStart w:id="0" w:name="_GoBack"/>
-            <w:bookmarkEnd w:id="0"/>
-            <w:r>
-              <w:t>base and updating repo.</w:t>
+              <w:t>(ALJAGTHMI) Initial design complete, transferring to codebase and updating repo.</w:t>
             </w:r>
           </w:p>
           <w:p>

--- a/Documentation/Meeting Minutes/Group27_Week4_minutes .docx
+++ b/Documentation/Meeting Minutes/Group27_Week4_minutes .docx
@@ -32,10 +32,10 @@
         <w:tblLook w:val="04A0" w:firstRow="1" w:lastRow="0" w:firstColumn="1" w:lastColumn="0" w:noHBand="0" w:noVBand="1"/>
       </w:tblPr>
       <w:tblGrid>
-        <w:gridCol w:w="2745"/>
-        <w:gridCol w:w="899"/>
-        <w:gridCol w:w="2548"/>
-        <w:gridCol w:w="2428"/>
+        <w:gridCol w:w="2606"/>
+        <w:gridCol w:w="924"/>
+        <w:gridCol w:w="2594"/>
+        <w:gridCol w:w="2496"/>
       </w:tblGrid>
       <w:tr>
         <w:trPr>
@@ -279,7 +279,17 @@
                 <w:sz w:val="22"/>
                 <w:szCs w:val="22"/>
               </w:rPr>
-              <w:t>02/05</w:t>
+              <w:t>02/0</w:t>
+            </w:r>
+            <w:r>
+              <w:rPr>
+                <w:rFonts w:asciiTheme="minorHAnsi" w:hAnsiTheme="minorHAnsi" w:cs="Arial"/>
+                <w:b/>
+                <w:bCs/>
+                <w:sz w:val="22"/>
+                <w:szCs w:val="22"/>
+              </w:rPr>
+              <w:t>7</w:t>
             </w:r>
             <w:bookmarkStart w:id="0" w:name="_GoBack"/>
             <w:bookmarkEnd w:id="0"/>
@@ -1131,7 +1141,6 @@
                 <w:sz w:val="22"/>
                 <w:szCs w:val="22"/>
               </w:rPr>
-              <w:lastRenderedPageBreak/>
               <w:t>Summary of Progress / Action Items</w:t>
             </w:r>
           </w:p>
@@ -1247,6 +1256,7 @@
                 <w:sz w:val="22"/>
                 <w:szCs w:val="22"/>
               </w:rPr>
+              <w:lastRenderedPageBreak/>
               <w:t xml:space="preserve">Action: </w:t>
             </w:r>
             <w:r>
@@ -1255,7 +1265,7 @@
                 <w:sz w:val="22"/>
                 <w:szCs w:val="22"/>
               </w:rPr>
-              <w:t>OVERDUE</w:t>
+              <w:t>CLOSED</w:t>
             </w:r>
             <w:r>
               <w:rPr>
@@ -1475,27 +1485,72 @@
                 <w:sz w:val="22"/>
                 <w:szCs w:val="22"/>
               </w:rPr>
-              <w:t xml:space="preserve">Action: OPEN (2/12) Ly, </w:t>
-            </w:r>
-            <w:proofErr w:type="gramStart"/>
-            <w:r>
-              <w:rPr>
-                <w:rFonts w:asciiTheme="minorHAnsi" w:hAnsiTheme="minorHAnsi" w:cs="Times New Roman"/>
-                <w:color w:val="auto"/>
-                <w:sz w:val="22"/>
-                <w:szCs w:val="22"/>
-              </w:rPr>
-              <w:t>Receive</w:t>
-            </w:r>
-            <w:proofErr w:type="gramEnd"/>
-            <w:r>
-              <w:rPr>
-                <w:rFonts w:asciiTheme="minorHAnsi" w:hAnsiTheme="minorHAnsi" w:cs="Times New Roman"/>
-                <w:color w:val="auto"/>
-                <w:sz w:val="22"/>
-                <w:szCs w:val="22"/>
-              </w:rPr>
-              <w:t xml:space="preserve"> parts and begin wiring for testing.</w:t>
+              <w:t>Action: OPEN (</w:t>
+            </w:r>
+            <w:r>
+              <w:rPr>
+                <w:rFonts w:asciiTheme="minorHAnsi" w:hAnsiTheme="minorHAnsi" w:cs="Times New Roman"/>
+                <w:color w:val="auto"/>
+                <w:sz w:val="22"/>
+                <w:szCs w:val="22"/>
+              </w:rPr>
+              <w:t>2/1</w:t>
+            </w:r>
+            <w:r>
+              <w:rPr>
+                <w:rFonts w:asciiTheme="minorHAnsi" w:hAnsiTheme="minorHAnsi" w:cs="Times New Roman"/>
+                <w:color w:val="auto"/>
+                <w:sz w:val="22"/>
+                <w:szCs w:val="22"/>
+              </w:rPr>
+              <w:t>9</w:t>
+            </w:r>
+            <w:r>
+              <w:rPr>
+                <w:rFonts w:asciiTheme="minorHAnsi" w:hAnsiTheme="minorHAnsi" w:cs="Times New Roman"/>
+                <w:color w:val="auto"/>
+                <w:sz w:val="22"/>
+                <w:szCs w:val="22"/>
+              </w:rPr>
+              <w:t xml:space="preserve">) </w:t>
+            </w:r>
+            <w:proofErr w:type="spellStart"/>
+            <w:r>
+              <w:rPr>
+                <w:rFonts w:asciiTheme="minorHAnsi" w:hAnsiTheme="minorHAnsi" w:cs="Times New Roman"/>
+                <w:color w:val="auto"/>
+                <w:sz w:val="22"/>
+                <w:szCs w:val="22"/>
+              </w:rPr>
+              <w:t>Manser</w:t>
+            </w:r>
+            <w:proofErr w:type="spellEnd"/>
+            <w:r>
+              <w:rPr>
+                <w:rFonts w:asciiTheme="minorHAnsi" w:hAnsiTheme="minorHAnsi" w:cs="Times New Roman"/>
+                <w:color w:val="auto"/>
+                <w:sz w:val="22"/>
+                <w:szCs w:val="22"/>
+              </w:rPr>
+              <w:t>, Test codebase with physical hardware</w:t>
+            </w:r>
+            <w:r>
+              <w:rPr>
+                <w:rFonts w:asciiTheme="minorHAnsi" w:hAnsiTheme="minorHAnsi" w:cs="Times New Roman"/>
+                <w:color w:val="auto"/>
+                <w:sz w:val="22"/>
+                <w:szCs w:val="22"/>
+              </w:rPr>
+              <w:t xml:space="preserve"> and virtualization</w:t>
+            </w:r>
+            <w:r>
+              <w:rPr>
+                <w:rFonts w:asciiTheme="minorHAnsi" w:hAnsiTheme="minorHAnsi" w:cs="Times New Roman"/>
+                <w:color w:val="auto"/>
+                <w:sz w:val="22"/>
+                <w:szCs w:val="22"/>
+              </w:rPr>
+              <w:t>.</w:t>
             </w:r>
           </w:p>
           <w:p>
@@ -1519,7 +1574,113 @@
                 <w:sz w:val="22"/>
                 <w:szCs w:val="22"/>
               </w:rPr>
-              <w:t xml:space="preserve">Action: OPEN (2/12) Taylor, Implement Database Queries </w:t>
+              <w:t xml:space="preserve">Action: OPEN (2/12) Ly, </w:t>
+            </w:r>
+            <w:proofErr w:type="gramStart"/>
+            <w:r>
+              <w:rPr>
+                <w:rFonts w:asciiTheme="minorHAnsi" w:hAnsiTheme="minorHAnsi" w:cs="Times New Roman"/>
+                <w:color w:val="auto"/>
+                <w:sz w:val="22"/>
+                <w:szCs w:val="22"/>
+              </w:rPr>
+              <w:t>Receive</w:t>
+            </w:r>
+            <w:proofErr w:type="gramEnd"/>
+            <w:r>
+              <w:rPr>
+                <w:rFonts w:asciiTheme="minorHAnsi" w:hAnsiTheme="minorHAnsi" w:cs="Times New Roman"/>
+                <w:color w:val="auto"/>
+                <w:sz w:val="22"/>
+                <w:szCs w:val="22"/>
+              </w:rPr>
+              <w:t xml:space="preserve"> parts and begin wiring for testing.</w:t>
+            </w:r>
+          </w:p>
+          <w:p>
+            <w:pPr>
+              <w:pStyle w:val="ListParagraph"/>
+              <w:numPr>
+                <w:ilvl w:val="0"/>
+                <w:numId w:val="8"/>
+              </w:numPr>
+              <w:rPr>
+                <w:rFonts w:asciiTheme="minorHAnsi" w:hAnsiTheme="minorHAnsi" w:cs="Times New Roman"/>
+                <w:color w:val="auto"/>
+                <w:sz w:val="22"/>
+                <w:szCs w:val="22"/>
+              </w:rPr>
+            </w:pPr>
+            <w:r>
+              <w:rPr>
+                <w:rFonts w:asciiTheme="minorHAnsi" w:hAnsiTheme="minorHAnsi" w:cs="Times New Roman"/>
+                <w:color w:val="auto"/>
+                <w:sz w:val="22"/>
+                <w:szCs w:val="22"/>
+              </w:rPr>
+              <w:t>Action: OPEN (2/12) Taylor, Implement Database Queries</w:t>
+            </w:r>
+            <w:r>
+              <w:rPr>
+                <w:rFonts w:asciiTheme="minorHAnsi" w:hAnsiTheme="minorHAnsi" w:cs="Times New Roman"/>
+                <w:color w:val="auto"/>
+                <w:sz w:val="22"/>
+                <w:szCs w:val="22"/>
+              </w:rPr>
+              <w:t>.</w:t>
+            </w:r>
+            <w:r>
+              <w:rPr>
+                <w:rFonts w:asciiTheme="minorHAnsi" w:hAnsiTheme="minorHAnsi" w:cs="Times New Roman"/>
+                <w:color w:val="auto"/>
+                <w:sz w:val="22"/>
+                <w:szCs w:val="22"/>
+              </w:rPr>
+              <w:t xml:space="preserve"> </w:t>
+            </w:r>
+          </w:p>
+          <w:p>
+            <w:pPr>
+              <w:pStyle w:val="ListParagraph"/>
+              <w:numPr>
+                <w:ilvl w:val="0"/>
+                <w:numId w:val="8"/>
+              </w:numPr>
+              <w:rPr>
+                <w:rFonts w:asciiTheme="minorHAnsi" w:hAnsiTheme="minorHAnsi" w:cs="Times New Roman"/>
+                <w:color w:val="auto"/>
+                <w:sz w:val="22"/>
+                <w:szCs w:val="22"/>
+              </w:rPr>
+            </w:pPr>
+            <w:r>
+              <w:rPr>
+                <w:rFonts w:asciiTheme="minorHAnsi" w:hAnsiTheme="minorHAnsi" w:cs="Times New Roman"/>
+                <w:color w:val="auto"/>
+                <w:sz w:val="22"/>
+                <w:szCs w:val="22"/>
+              </w:rPr>
+              <w:t xml:space="preserve">Action: OPEN (2/12) </w:t>
+            </w:r>
+            <w:proofErr w:type="spellStart"/>
+            <w:r>
+              <w:rPr>
+                <w:rFonts w:asciiTheme="minorHAnsi" w:hAnsiTheme="minorHAnsi" w:cs="Times New Roman"/>
+                <w:color w:val="auto"/>
+                <w:sz w:val="22"/>
+                <w:szCs w:val="22"/>
+              </w:rPr>
+              <w:t>Aljagthmi</w:t>
+            </w:r>
+            <w:proofErr w:type="spellEnd"/>
+            <w:r>
+              <w:rPr>
+                <w:rFonts w:asciiTheme="minorHAnsi" w:hAnsiTheme="minorHAnsi" w:cs="Times New Roman"/>
+                <w:color w:val="auto"/>
+                <w:sz w:val="22"/>
+                <w:szCs w:val="22"/>
+              </w:rPr>
+              <w:t>, Implement GUI code and add to repo.</w:t>
             </w:r>
           </w:p>
         </w:tc>
@@ -1570,6 +1731,7 @@
                 <w:sz w:val="22"/>
                 <w:szCs w:val="22"/>
               </w:rPr>
+              <w:lastRenderedPageBreak/>
               <w:t>Discussion</w:t>
             </w:r>
           </w:p>
@@ -1603,7 +1765,13 @@
               <w:t>(MANSER)</w:t>
             </w:r>
             <w:r>
-              <w:t xml:space="preserve"> Still learning about implementing hardware services, no progress</w:t>
+              <w:t xml:space="preserve"> </w:t>
+            </w:r>
+            <w:r>
+              <w:t>Basic interface complete, need to test on physical hardware</w:t>
+            </w:r>
+            <w:r>
+              <w:t xml:space="preserve"> and via virtualization</w:t>
             </w:r>
             <w:r>
               <w:t>.</w:t>
